--- a/27.docx
+++ b/27.docx
@@ -119,109 +119,665 @@
     </w:p>
     <w:p/>
     <w:p>
-      <w:r>
+      <w:pPr>
+        <w:rPr>
+          <w:b/>
+          <w:bCs/>
+        </w:rPr>
+      </w:pPr>
+      <w:r>
+        <w:rPr>
+          <w:b/>
+          <w:bCs/>
+        </w:rPr>
         <w:t xml:space="preserve">Regras de </w:t>
       </w:r>
       <w:r>
+        <w:rPr>
+          <w:b/>
+          <w:bCs/>
+        </w:rPr>
         <w:t>negócio</w:t>
       </w:r>
       <w:r>
+        <w:rPr>
+          <w:b/>
+          <w:bCs/>
+        </w:rPr>
         <w:t xml:space="preserve"> do semáforo inteligente</w:t>
       </w:r>
     </w:p>
-    <w:p/>
-    <w:p/>
-    <w:p/>
-    <w:p/>
-    <w:p>
-      <w:r>
+    <w:p>
+      <w:r>
+        <w:t>O projeto visa modernizar um cruzamento crítico, resolvendo problemas de falha de semáforo, comunicação IoT intermitente e lentidão/insegurança do servidor local. A solução proposta deve ser um Sistema de Semáforo Inteligente 4.0, robusto e adaptativo.</w:t>
+      </w:r>
+    </w:p>
+    <w:p/>
+    <w:p>
+      <w:pPr>
+        <w:rPr>
+          <w:b/>
+          <w:bCs/>
+        </w:rPr>
+      </w:pPr>
+      <w:r>
+        <w:rPr>
+          <w:b/>
+          <w:bCs/>
+        </w:rPr>
         <w:t>Condições especiais (chuva, variação de fluxo, falha de sensor)</w:t>
       </w:r>
     </w:p>
-    <w:p/>
-    <w:p/>
-    <w:p/>
-    <w:p/>
-    <w:p/>
-    <w:p/>
-    <w:p>
-      <w:r>
+    <w:p>
+      <w:pPr>
+        <w:pStyle w:val="PargrafodaLista"/>
+        <w:numPr>
+          <w:ilvl w:val="0"/>
+          <w:numId w:val="4"/>
+        </w:numPr>
+      </w:pPr>
+      <w:r>
+        <w:rPr>
+          <w:b/>
+          <w:bCs/>
+        </w:rPr>
+        <w:t>Fluxo de Veículos</w:t>
+      </w:r>
+      <w:r>
+        <w:t>:</w:t>
+      </w:r>
+      <w:r>
+        <w:t xml:space="preserve"> O tempo de luz verde deve ser dinamicamente ajustado (aumentado ou diminuído) com base na densidade de veículos detectada pelos sensores.</w:t>
+      </w:r>
+    </w:p>
+    <w:p>
+      <w:pPr>
+        <w:pStyle w:val="PargrafodaLista"/>
+        <w:numPr>
+          <w:ilvl w:val="0"/>
+          <w:numId w:val="4"/>
+        </w:numPr>
+      </w:pPr>
+      <w:r>
+        <w:rPr>
+          <w:b/>
+          <w:bCs/>
+        </w:rPr>
+        <w:t>Chuva Intensa:</w:t>
+      </w:r>
+      <w:r>
+        <w:t xml:space="preserve"> Em condições de chuva intensa, o sistema deve priorizar a segurança, reduzindo a velocidade do tráfego e aumentando o tempo da luz amarela para maior cautela.</w:t>
+      </w:r>
+    </w:p>
+    <w:p>
+      <w:pPr>
+        <w:pStyle w:val="PargrafodaLista"/>
+        <w:numPr>
+          <w:ilvl w:val="0"/>
+          <w:numId w:val="4"/>
+        </w:numPr>
+      </w:pPr>
+      <w:r>
+        <w:rPr>
+          <w:b/>
+          <w:bCs/>
+        </w:rPr>
+        <w:t xml:space="preserve">Falha de Sensor: </w:t>
+      </w:r>
+      <w:r>
+        <w:t xml:space="preserve">A falha na leitura de qualquer sensor de tráfego deve acionar imediatamente o </w:t>
+      </w:r>
+      <w:r>
+        <w:rPr>
+          <w:b/>
+          <w:bCs/>
+        </w:rPr>
+        <w:t>Modo de Segurança</w:t>
+      </w:r>
+      <w:r>
+        <w:t xml:space="preserve"> (luz amarela piscante) para todas as vias afetadas.</w:t>
+      </w:r>
+    </w:p>
+    <w:p>
+      <w:pPr>
+        <w:pStyle w:val="PargrafodaLista"/>
+        <w:numPr>
+          <w:ilvl w:val="0"/>
+          <w:numId w:val="4"/>
+        </w:numPr>
+      </w:pPr>
+      <w:r>
+        <w:rPr>
+          <w:b/>
+          <w:bCs/>
+        </w:rPr>
+        <w:t>Horário de Pico:</w:t>
+      </w:r>
+      <w:r>
+        <w:t xml:space="preserve"> Durante os horários de pico (definidos pela CET), o sistema deve operar com maior sensibilidade e priorizar a otimização do fluxo.</w:t>
+      </w:r>
+    </w:p>
+    <w:p/>
+    <w:p/>
+    <w:p/>
+    <w:p/>
+    <w:p/>
+    <w:p/>
+    <w:p/>
+    <w:p/>
+    <w:p/>
+    <w:p/>
+    <w:p/>
+    <w:p>
+      <w:pPr>
+        <w:rPr>
+          <w:b/>
+          <w:bCs/>
+        </w:rPr>
+      </w:pPr>
+      <w:r>
+        <w:rPr>
+          <w:b/>
+          <w:bCs/>
+        </w:rPr>
         <w:t xml:space="preserve">Restrições técnicas (limitações dos sensores, tempo de resposta </w:t>
       </w:r>
       <w:proofErr w:type="gramStart"/>
       <w:r>
+        <w:rPr>
+          <w:b/>
+          <w:bCs/>
+        </w:rPr>
         <w:t xml:space="preserve">máxima </w:t>
       </w:r>
       <w:proofErr w:type="spellStart"/>
       <w:r>
+        <w:rPr>
+          <w:b/>
+          <w:bCs/>
+        </w:rPr>
         <w:t>etc</w:t>
       </w:r>
       <w:proofErr w:type="spellEnd"/>
       <w:proofErr w:type="gramEnd"/>
       <w:r>
+        <w:rPr>
+          <w:b/>
+          <w:bCs/>
+        </w:rPr>
         <w:t>)</w:t>
       </w:r>
     </w:p>
-    <w:p/>
-    <w:p/>
-    <w:p/>
-    <w:p/>
-    <w:p/>
-    <w:p>
-      <w:r>
+    <w:p>
+      <w:r>
+        <w:t>1.  </w:t>
+      </w:r>
+      <w:r>
+        <w:rPr>
+          <w:b/>
+          <w:bCs/>
+        </w:rPr>
+        <w:t>Latência de Resposta:</w:t>
+      </w:r>
+      <w:r>
+        <w:t xml:space="preserve"> O tempo máximo de resposta para o ajuste do ciclo do semáforo após a detecção de uma mudança de fluxo não deve exceder 5 segundos.</w:t>
+      </w:r>
+    </w:p>
+    <w:p>
+      <w:r>
+        <w:t>2.  </w:t>
+      </w:r>
+      <w:r>
+        <w:rPr>
+          <w:b/>
+          <w:bCs/>
+        </w:rPr>
+        <w:t xml:space="preserve"> Capacidade do Controlador:</w:t>
+      </w:r>
+      <w:r>
+        <w:t xml:space="preserve"> O controlador IoT (ESP32/Arduino) deve ser capaz de armazenar e executar o algoritmo de controle de forma autônoma (localmente).</w:t>
+      </w:r>
+    </w:p>
+    <w:p>
+      <w:r>
+        <w:t>3.  </w:t>
+      </w:r>
+      <w:r>
+        <w:rPr>
+          <w:b/>
+          <w:bCs/>
+        </w:rPr>
+        <w:t>Protocolo de Comunicação:</w:t>
+      </w:r>
+      <w:r>
+        <w:t xml:space="preserve"> A comunicação entre o controlador e o servidor deve utilizar protocolos robustos e seguros, como MQTT sobre TLS/SSL.</w:t>
+      </w:r>
+    </w:p>
+    <w:p>
+      <w:r>
+        <w:t>4.  </w:t>
+      </w:r>
+      <w:r>
+        <w:rPr>
+          <w:b/>
+          <w:bCs/>
+        </w:rPr>
+        <w:t>Limitação de Sensores:</w:t>
+      </w:r>
+      <w:r>
+        <w:t xml:space="preserve"> A precisão dos sensores de fluxo, chuva e luminosidade deve ser considerada na definição dos limiares de acionamento.</w:t>
+      </w:r>
+    </w:p>
+    <w:p/>
+    <w:p/>
+    <w:p>
+      <w:pPr>
+        <w:rPr>
+          <w:b/>
+          <w:bCs/>
+        </w:rPr>
+      </w:pPr>
+      <w:r>
+        <w:rPr>
+          <w:b/>
+          <w:bCs/>
+        </w:rPr>
         <w:t xml:space="preserve">Requisitos funcionais </w:t>
       </w:r>
     </w:p>
     <w:p/>
-    <w:p/>
-    <w:p/>
-    <w:p/>
-    <w:p/>
-    <w:p/>
-    <w:p/>
-    <w:p>
-      <w:r>
+    <w:p>
+      <w:pPr>
+        <w:pStyle w:val="PargrafodaLista"/>
+        <w:numPr>
+          <w:ilvl w:val="0"/>
+          <w:numId w:val="1"/>
+        </w:numPr>
+      </w:pPr>
+      <w:r>
+        <w:t>O sistema DEVE ter uma disponibilidade de 99.9% durante o horário de pico (6h às 9h e 17h às 20h).</w:t>
+      </w:r>
+    </w:p>
+    <w:p>
+      <w:pPr>
+        <w:pStyle w:val="PargrafodaLista"/>
+        <w:numPr>
+          <w:ilvl w:val="0"/>
+          <w:numId w:val="1"/>
+        </w:numPr>
+      </w:pPr>
+      <w:r>
+        <w:t>A comunicação entre o controlador IoT e o servidor DEVE ser criptografada (TLS/SSL).</w:t>
+      </w:r>
+    </w:p>
+    <w:p>
+      <w:pPr>
+        <w:pStyle w:val="PargrafodaLista"/>
+        <w:numPr>
+          <w:ilvl w:val="0"/>
+          <w:numId w:val="1"/>
+        </w:numPr>
+      </w:pPr>
+      <w:r>
+        <w:t>O tempo de resposta para o ajuste do ciclo do semáforo após a detecção de uma mudança de fluxo DEVE ser inferior a 5 segundos</w:t>
+      </w:r>
+      <w:r>
+        <w:t>.</w:t>
+      </w:r>
+    </w:p>
+    <w:p>
+      <w:pPr>
+        <w:pStyle w:val="PargrafodaLista"/>
+        <w:numPr>
+          <w:ilvl w:val="0"/>
+          <w:numId w:val="1"/>
+        </w:numPr>
+      </w:pPr>
+      <w:r>
+        <w:t>O sistema DEVE ser capaz de operar por no mínimo 4 horas utilizando uma fonte de energia ininterrupta (UPS) em caso de interrupção de energia.</w:t>
+      </w:r>
+    </w:p>
+    <w:p>
+      <w:pPr>
+        <w:pStyle w:val="PargrafodaLista"/>
+        <w:numPr>
+          <w:ilvl w:val="0"/>
+          <w:numId w:val="1"/>
+        </w:numPr>
+      </w:pPr>
+      <w:r>
+        <w:t>O sistema DEVE ser compatível com a integração de novos tipos de sensores (</w:t>
+      </w:r>
+      <w:proofErr w:type="spellStart"/>
+      <w:r>
+        <w:t>ex</w:t>
+      </w:r>
+      <w:proofErr w:type="spellEnd"/>
+      <w:r>
+        <w:t>: qualidade do ar) no futuro.</w:t>
+      </w:r>
+    </w:p>
+    <w:p>
+      <w:pPr>
+        <w:pStyle w:val="PargrafodaLista"/>
+        <w:numPr>
+          <w:ilvl w:val="0"/>
+          <w:numId w:val="1"/>
+        </w:numPr>
+      </w:pPr>
+      <w:r>
+        <w:t>O servidor DEVE utilizar um sistema operacional de código aberto para reduzir custos de licenciamento</w:t>
+      </w:r>
+      <w:r>
+        <w:t>.</w:t>
+      </w:r>
+    </w:p>
+    <w:p/>
+    <w:p/>
+    <w:p/>
+    <w:p/>
+    <w:p/>
+    <w:p>
+      <w:pPr>
+        <w:rPr>
+          <w:b/>
+          <w:bCs/>
+        </w:rPr>
+      </w:pPr>
+      <w:r>
+        <w:rPr>
+          <w:b/>
+          <w:bCs/>
+        </w:rPr>
+        <w:lastRenderedPageBreak/>
         <w:t xml:space="preserve">Requisitos não funcionais </w:t>
       </w:r>
     </w:p>
-    <w:p/>
-    <w:p/>
-    <w:p/>
-    <w:p/>
-    <w:p/>
-    <w:p/>
-    <w:p/>
-    <w:p/>
-    <w:p/>
-    <w:p/>
-    <w:p/>
-    <w:p>
-      <w:r>
+    <w:p>
+      <w:pPr>
+        <w:pStyle w:val="PargrafodaLista"/>
+        <w:numPr>
+          <w:ilvl w:val="0"/>
+          <w:numId w:val="3"/>
+        </w:numPr>
+      </w:pPr>
+      <w:r>
+        <w:t xml:space="preserve">O sistema DEVE monitorar continuamente o fluxo de veículos em todas as vias do cruzamento. </w:t>
+      </w:r>
+    </w:p>
+    <w:p>
+      <w:pPr>
+        <w:pStyle w:val="PargrafodaLista"/>
+        <w:numPr>
+          <w:ilvl w:val="0"/>
+          <w:numId w:val="3"/>
+        </w:numPr>
+      </w:pPr>
+      <w:r>
+        <w:t xml:space="preserve">O sistema DEVE ajustar dinamicamente o tempo de luz verde de uma via com base no fluxo de veículos detectado. </w:t>
+      </w:r>
+    </w:p>
+    <w:p>
+      <w:pPr>
+        <w:pStyle w:val="PargrafodaLista"/>
+        <w:numPr>
+          <w:ilvl w:val="0"/>
+          <w:numId w:val="3"/>
+        </w:numPr>
+      </w:pPr>
+      <w:r>
+        <w:t xml:space="preserve">O sistema DEVE detectar a ocorrência de chuva intensa e notificar o controlador. </w:t>
+      </w:r>
+    </w:p>
+    <w:p>
+      <w:pPr>
+        <w:pStyle w:val="PargrafodaLista"/>
+        <w:numPr>
+          <w:ilvl w:val="0"/>
+          <w:numId w:val="3"/>
+        </w:numPr>
+      </w:pPr>
+      <w:r>
+        <w:t xml:space="preserve">O sistema DEVE, em caso de chuva intensa, reduzir o tempo de luz verde e aumentar o tempo de luz amarela. </w:t>
+      </w:r>
+    </w:p>
+    <w:p>
+      <w:pPr>
+        <w:pStyle w:val="PargrafodaLista"/>
+        <w:numPr>
+          <w:ilvl w:val="0"/>
+          <w:numId w:val="3"/>
+        </w:numPr>
+      </w:pPr>
+      <w:r>
+        <w:t xml:space="preserve">O sistema DEVE detectar falhas operacionais em qualquer sensor de tráfego. </w:t>
+      </w:r>
+    </w:p>
+    <w:p>
+      <w:pPr>
+        <w:pStyle w:val="PargrafodaLista"/>
+        <w:numPr>
+          <w:ilvl w:val="0"/>
+          <w:numId w:val="3"/>
+        </w:numPr>
+      </w:pPr>
+      <w:r>
+        <w:t xml:space="preserve">O sistema DEVE, em caso de falha de sensor, acionar o Modo de Segurança (luz amarela piscante). </w:t>
+      </w:r>
+    </w:p>
+    <w:p>
+      <w:pPr>
+        <w:pStyle w:val="PargrafodaLista"/>
+        <w:numPr>
+          <w:ilvl w:val="0"/>
+          <w:numId w:val="3"/>
+        </w:numPr>
+      </w:pPr>
+      <w:r>
+        <w:t xml:space="preserve">O sistema DEVE registrar todos os eventos de tráfego, falhas e ajustes de tempo no servidor central. </w:t>
+      </w:r>
+    </w:p>
+    <w:p>
+      <w:pPr>
+        <w:pStyle w:val="PargrafodaLista"/>
+        <w:numPr>
+          <w:ilvl w:val="0"/>
+          <w:numId w:val="3"/>
+        </w:numPr>
+      </w:pPr>
+      <w:r>
+        <w:t xml:space="preserve">O sistema DEVE permitir a configuração remota dos tempos de ciclo e limiares de fluxo via interface de gerenciamento no servidor. </w:t>
+      </w:r>
+    </w:p>
+    <w:p/>
+    <w:p/>
+    <w:p/>
+    <w:p/>
+    <w:p/>
+    <w:p/>
+    <w:p/>
+    <w:p/>
+    <w:p>
+      <w:pPr>
+        <w:rPr>
+          <w:b/>
+          <w:bCs/>
+        </w:rPr>
+      </w:pPr>
+      <w:r>
+        <w:rPr>
+          <w:b/>
+          <w:bCs/>
+        </w:rPr>
         <w:t>Histórias de usuários</w:t>
       </w:r>
-    </w:p>
-    <w:p/>
-    <w:p/>
-    <w:p/>
-    <w:p/>
-    <w:p/>
-    <w:p/>
-    <w:p/>
-    <w:p/>
-    <w:p/>
-    <w:p/>
-    <w:p/>
-    <w:p/>
-    <w:p>
-      <w:r>
+      <w:r>
+        <w:rPr>
+          <w:b/>
+          <w:bCs/>
+        </w:rPr>
+        <w:t>:</w:t>
+      </w:r>
+    </w:p>
+    <w:p>
+      <w:pPr>
+        <w:pStyle w:val="PargrafodaLista"/>
+        <w:numPr>
+          <w:ilvl w:val="0"/>
+          <w:numId w:val="2"/>
+        </w:numPr>
+      </w:pPr>
+      <w:r>
+        <w:rPr>
+          <w:b/>
+          <w:bCs/>
+        </w:rPr>
+        <w:t>Como</w:t>
+      </w:r>
+      <w:r>
+        <w:t xml:space="preserve"> um motorista, </w:t>
+      </w:r>
+      <w:r>
+        <w:rPr>
+          <w:b/>
+          <w:bCs/>
+        </w:rPr>
+        <w:t>eu quero</w:t>
+      </w:r>
+      <w:r>
+        <w:t xml:space="preserve"> que o semáforo ajuste o tempo de verde automaticamente, </w:t>
+      </w:r>
+      <w:r>
+        <w:rPr>
+          <w:b/>
+          <w:bCs/>
+        </w:rPr>
+        <w:t>para que</w:t>
+      </w:r>
+      <w:r>
+        <w:t xml:space="preserve"> eu passe menos tempo parado em cruzamentos com baixo fluxo.</w:t>
+      </w:r>
+    </w:p>
+    <w:p>
+      <w:pPr>
+        <w:pStyle w:val="PargrafodaLista"/>
+        <w:numPr>
+          <w:ilvl w:val="0"/>
+          <w:numId w:val="2"/>
+        </w:numPr>
+      </w:pPr>
+      <w:r>
+        <w:rPr>
+          <w:b/>
+          <w:bCs/>
+        </w:rPr>
+        <w:t>Como</w:t>
+      </w:r>
+      <w:r>
+        <w:t xml:space="preserve"> um técnico da CET, </w:t>
+      </w:r>
+      <w:r>
+        <w:rPr>
+          <w:b/>
+          <w:bCs/>
+        </w:rPr>
+        <w:t>eu quero</w:t>
+      </w:r>
+      <w:r>
+        <w:t xml:space="preserve"> ser notificado imediatamente sobre falhas de sensor ou de comunicação, </w:t>
+      </w:r>
+      <w:r>
+        <w:rPr>
+          <w:b/>
+          <w:bCs/>
+        </w:rPr>
+        <w:t>para que</w:t>
+      </w:r>
+      <w:r>
+        <w:t xml:space="preserve"> eu possa enviar uma equipe de manutenção rapidamente.</w:t>
+      </w:r>
+    </w:p>
+    <w:p>
+      <w:pPr>
+        <w:pStyle w:val="PargrafodaLista"/>
+        <w:numPr>
+          <w:ilvl w:val="0"/>
+          <w:numId w:val="2"/>
+        </w:numPr>
+      </w:pPr>
+      <w:r>
+        <w:rPr>
+          <w:b/>
+          <w:bCs/>
+        </w:rPr>
+        <w:t>Como</w:t>
+      </w:r>
+      <w:r>
+        <w:t xml:space="preserve"> um gestor de tráfego, </w:t>
+      </w:r>
+      <w:r>
+        <w:rPr>
+          <w:b/>
+          <w:bCs/>
+        </w:rPr>
+        <w:t>eu quero</w:t>
+      </w:r>
+      <w:r>
+        <w:t xml:space="preserve"> que o sistema registre dados de fluxo e eventos, </w:t>
+      </w:r>
+      <w:r>
+        <w:rPr>
+          <w:b/>
+          <w:bCs/>
+        </w:rPr>
+        <w:t>para que</w:t>
+      </w:r>
+      <w:r>
+        <w:t xml:space="preserve"> eu possa analisar padrões de tráfego e planejar melhorias futuras.</w:t>
+      </w:r>
+    </w:p>
+    <w:p/>
+    <w:p/>
+    <w:p/>
+    <w:p/>
+    <w:p/>
+    <w:p/>
+    <w:p/>
+    <w:p/>
+    <w:p/>
+    <w:p/>
+    <w:p/>
+    <w:p/>
+    <w:p/>
+    <w:p/>
+    <w:p>
+      <w:pPr>
+        <w:rPr>
+          <w:b/>
+          <w:bCs/>
+        </w:rPr>
+      </w:pPr>
+      <w:r>
+        <w:rPr>
+          <w:b/>
+          <w:bCs/>
+        </w:rPr>
         <w:t>Priorização (</w:t>
       </w:r>
       <w:proofErr w:type="spellStart"/>
       <w:r>
+        <w:rPr>
+          <w:b/>
+          <w:bCs/>
+        </w:rPr>
         <w:t>MoSCoW</w:t>
       </w:r>
       <w:proofErr w:type="spellEnd"/>
       <w:r>
+        <w:rPr>
+          <w:b/>
+          <w:bCs/>
+        </w:rPr>
         <w:t>)</w:t>
       </w:r>
     </w:p>
@@ -231,16 +787,83 @@
       </w:pPr>
     </w:p>
     <w:p>
-      <w:r>
+      <w:pPr>
+        <w:rPr>
+          <w:b/>
+          <w:bCs/>
+        </w:rPr>
+      </w:pPr>
+      <w:r>
+        <w:rPr>
+          <w:b/>
+          <w:bCs/>
+        </w:rPr>
+        <w:t>Diagrama:</w:t>
+      </w:r>
+    </w:p>
+    <w:p>
+      <w:r>
+        <w:rPr>
+          <w:noProof/>
+        </w:rPr>
         <w:lastRenderedPageBreak/>
-        <w:t>Diagrama:</w:t>
-      </w:r>
-    </w:p>
-    <w:p/>
-    <w:p/>
-    <w:p/>
-    <w:p>
-      <w:r>
+        <w:drawing>
+          <wp:inline distT="0" distB="0" distL="0" distR="0" wp14:anchorId="460E5003" wp14:editId="1DB5D7B3">
+            <wp:extent cx="2057400" cy="7112276"/>
+            <wp:effectExtent l="0" t="0" r="0" b="0"/>
+            <wp:docPr id="873973878" name="Imagem 1" descr="Tela de computador com fundo preto&#10;&#10;O conteúdo gerado por IA pode estar incorreto."/>
+            <wp:cNvGraphicFramePr>
+              <a:graphicFrameLocks xmlns:a="http://schemas.openxmlformats.org/drawingml/2006/main" noChangeAspect="1"/>
+            </wp:cNvGraphicFramePr>
+            <a:graphic xmlns:a="http://schemas.openxmlformats.org/drawingml/2006/main">
+              <a:graphicData uri="http://schemas.openxmlformats.org/drawingml/2006/picture">
+                <pic:pic xmlns:pic="http://schemas.openxmlformats.org/drawingml/2006/picture">
+                  <pic:nvPicPr>
+                    <pic:cNvPr id="873973878" name="Imagem 1" descr="Tela de computador com fundo preto&#10;&#10;O conteúdo gerado por IA pode estar incorreto."/>
+                    <pic:cNvPicPr/>
+                  </pic:nvPicPr>
+                  <pic:blipFill>
+                    <a:blip r:embed="rId5" cstate="print">
+                      <a:extLst>
+                        <a:ext uri="{28A0092B-C50C-407E-A947-70E740481C1C}">
+                          <a14:useLocalDpi xmlns:a14="http://schemas.microsoft.com/office/drawing/2010/main" val="0"/>
+                        </a:ext>
+                      </a:extLst>
+                    </a:blip>
+                    <a:stretch>
+                      <a:fillRect/>
+                    </a:stretch>
+                  </pic:blipFill>
+                  <pic:spPr>
+                    <a:xfrm>
+                      <a:off x="0" y="0"/>
+                      <a:ext cx="2060535" cy="7123112"/>
+                    </a:xfrm>
+                    <a:prstGeom prst="rect">
+                      <a:avLst/>
+                    </a:prstGeom>
+                  </pic:spPr>
+                </pic:pic>
+              </a:graphicData>
+            </a:graphic>
+          </wp:inline>
+        </w:drawing>
+      </w:r>
+    </w:p>
+    <w:p/>
+    <w:p/>
+    <w:p>
+      <w:pPr>
+        <w:rPr>
+          <w:b/>
+          <w:bCs/>
+        </w:rPr>
+      </w:pPr>
+      <w:r>
+        <w:rPr>
+          <w:b/>
+          <w:bCs/>
+        </w:rPr>
         <w:t>Listagem de equipamentos de rede e o motivo de necessidade</w:t>
       </w:r>
     </w:p>
@@ -269,6 +892,7 @@
               <w:jc w:val="center"/>
             </w:pPr>
             <w:r>
+              <w:lastRenderedPageBreak/>
               <w:t>Item</w:t>
             </w:r>
           </w:p>
@@ -327,7 +951,14 @@
           <w:tcPr>
             <w:tcW w:w="2964" w:type="dxa"/>
           </w:tcPr>
-          <w:p/>
+          <w:p>
+            <w:pPr>
+              <w:jc w:val="center"/>
+            </w:pPr>
+            <w:r>
+              <w:t>x</w:t>
+            </w:r>
+          </w:p>
         </w:tc>
       </w:tr>
       <w:tr>
@@ -357,7 +988,14 @@
           <w:tcPr>
             <w:tcW w:w="2964" w:type="dxa"/>
           </w:tcPr>
-          <w:p/>
+          <w:p>
+            <w:pPr>
+              <w:jc w:val="center"/>
+            </w:pPr>
+            <w:r>
+              <w:t>x</w:t>
+            </w:r>
+          </w:p>
         </w:tc>
       </w:tr>
       <w:tr>
@@ -387,7 +1025,14 @@
           <w:tcPr>
             <w:tcW w:w="2964" w:type="dxa"/>
           </w:tcPr>
-          <w:p/>
+          <w:p>
+            <w:pPr>
+              <w:jc w:val="center"/>
+            </w:pPr>
+            <w:r>
+              <w:t>x</w:t>
+            </w:r>
+          </w:p>
         </w:tc>
       </w:tr>
     </w:tbl>
@@ -406,19 +1051,37 @@
       <w:pPr>
         <w:jc w:val="center"/>
       </w:pPr>
-    </w:p>
-    <w:p>
-      <w:pPr>
-        <w:jc w:val="center"/>
+      <w:r>
+        <w:t xml:space="preserve"> </w:t>
+      </w:r>
+      <w:r>
+        <w:tab/>
+      </w:r>
+    </w:p>
+    <w:p>
+      <w:pPr>
+        <w:jc w:val="center"/>
+        <w:rPr>
+          <w:b/>
+          <w:bCs/>
+        </w:rPr>
       </w:pPr>
       <w:proofErr w:type="spellStart"/>
       <w:proofErr w:type="gramStart"/>
       <w:r>
+        <w:rPr>
+          <w:b/>
+          <w:bCs/>
+        </w:rPr>
         <w:t>Politica</w:t>
       </w:r>
       <w:proofErr w:type="spellEnd"/>
       <w:proofErr w:type="gramEnd"/>
       <w:r>
+        <w:rPr>
+          <w:b/>
+          <w:bCs/>
+        </w:rPr>
         <w:t xml:space="preserve"> de Segurança</w:t>
       </w:r>
     </w:p>
@@ -431,6 +1094,829 @@
       <w:pPr>
         <w:jc w:val="center"/>
       </w:pPr>
+      <w:r>
+        <w:rPr>
+          <w:b/>
+          <w:bCs/>
+        </w:rPr>
+        <w:t>Missão Cruzamento Seguro: Relatório de Segurança e Configuração de SO</w:t>
+      </w:r>
+    </w:p>
+    <w:p>
+      <w:pPr>
+        <w:jc w:val="center"/>
+      </w:pPr>
+    </w:p>
+    <w:p>
+      <w:pPr>
+        <w:jc w:val="center"/>
+      </w:pPr>
+      <w:r>
+        <w:rPr>
+          <w:b/>
+          <w:bCs/>
+        </w:rPr>
+        <w:t xml:space="preserve"> 1. Escolha do Sistema Operacional para o Servidor</w:t>
+      </w:r>
+    </w:p>
+    <w:p>
+      <w:pPr>
+        <w:jc w:val="center"/>
+      </w:pPr>
+    </w:p>
+    <w:p>
+      <w:pPr>
+        <w:jc w:val="center"/>
+      </w:pPr>
+      <w:r>
+        <w:t>A escolha do Sistema Operacional (SO) para o servidor local que irá hospedar o Broker MQTT, o banco de dados de logs e a interface de gerenciamento é crucial para a segurança, custo e suporte ao ambiente IoT.</w:t>
+      </w:r>
+    </w:p>
+    <w:p>
+      <w:pPr>
+        <w:jc w:val="center"/>
+      </w:pPr>
+    </w:p>
+    <w:p>
+      <w:pPr>
+        <w:jc w:val="center"/>
+      </w:pPr>
+      <w:r>
+        <w:rPr>
+          <w:b/>
+          <w:bCs/>
+        </w:rPr>
+        <w:t xml:space="preserve"> 1.1. Comparativo de Sistemas Operacionais</w:t>
+      </w:r>
+    </w:p>
+    <w:p>
+      <w:pPr>
+        <w:jc w:val="center"/>
+      </w:pPr>
+    </w:p>
+    <w:p>
+      <w:pPr>
+        <w:jc w:val="center"/>
+      </w:pPr>
+      <w:r>
+        <w:t>A tabela a seguir compara o Windows Server e o Ubuntu Server com base nos critérios definidos:</w:t>
+      </w:r>
+    </w:p>
+    <w:p>
+      <w:pPr>
+        <w:jc w:val="center"/>
+      </w:pPr>
+    </w:p>
+    <w:p>
+      <w:pPr>
+        <w:jc w:val="center"/>
+      </w:pPr>
+      <w:r>
+        <w:t xml:space="preserve"> </w:t>
+      </w:r>
+      <w:r>
+        <w:t>Item Windows</w:t>
+      </w:r>
+      <w:r>
+        <w:t xml:space="preserve"> </w:t>
+      </w:r>
+      <w:proofErr w:type="gramStart"/>
+      <w:r>
+        <w:t>Server  Ubuntu</w:t>
+      </w:r>
+      <w:proofErr w:type="gramEnd"/>
+      <w:r>
+        <w:t xml:space="preserve"> </w:t>
+      </w:r>
+      <w:proofErr w:type="gramStart"/>
+      <w:r>
+        <w:t>Server  Justificativa</w:t>
+      </w:r>
+      <w:proofErr w:type="gramEnd"/>
+      <w:r>
+        <w:t xml:space="preserve"> para o Projeto </w:t>
+      </w:r>
+    </w:p>
+    <w:p>
+      <w:pPr>
+        <w:jc w:val="center"/>
+      </w:pPr>
+      <w:r>
+        <w:rPr>
+          <w:b/>
+          <w:bCs/>
+        </w:rPr>
+        <w:t>Custo</w:t>
+      </w:r>
+      <w:r>
+        <w:t xml:space="preserve"> </w:t>
+      </w:r>
+      <w:r>
+        <w:t>Alto</w:t>
+      </w:r>
+      <w:r>
+        <w:t xml:space="preserve"> (licenciamento) | Baixo (código aberto, </w:t>
+      </w:r>
+      <w:proofErr w:type="gramStart"/>
+      <w:r>
+        <w:t>gratuito)  O</w:t>
+      </w:r>
+      <w:proofErr w:type="gramEnd"/>
+      <w:r>
+        <w:t xml:space="preserve"> RNF06 exige o uso de código aberto para reduzir custos. Ubuntu atende a este requisito. </w:t>
+      </w:r>
+    </w:p>
+    <w:p>
+      <w:pPr>
+        <w:jc w:val="center"/>
+      </w:pPr>
+      <w:r>
+        <w:t xml:space="preserve"> </w:t>
+      </w:r>
+      <w:r>
+        <w:rPr>
+          <w:b/>
+          <w:bCs/>
+        </w:rPr>
+        <w:t>Segurança</w:t>
+      </w:r>
+      <w:r>
+        <w:t xml:space="preserve"> | Alta (proprietária, patches regulares) | Alta (comunidade ativa, código </w:t>
+      </w:r>
+      <w:r>
+        <w:t>aberto para auditoria) | Ambos são seguros, mas o Ubuntu é amplamente utilizado</w:t>
+      </w:r>
+      <w:r>
+        <w:t xml:space="preserve"> </w:t>
+      </w:r>
+      <w:r>
+        <w:lastRenderedPageBreak/>
+        <w:t>em ambientes de servidor e IoT, permitindo maior controle e customização de segurança. |</w:t>
+      </w:r>
+    </w:p>
+    <w:p>
+      <w:pPr>
+        <w:jc w:val="center"/>
+      </w:pPr>
+      <w:r>
+        <w:rPr>
+          <w:b/>
+          <w:bCs/>
+        </w:rPr>
+        <w:t xml:space="preserve">Suporte a </w:t>
+      </w:r>
+      <w:proofErr w:type="gramStart"/>
+      <w:r>
+        <w:rPr>
+          <w:b/>
+          <w:bCs/>
+        </w:rPr>
+        <w:t>IoT</w:t>
+      </w:r>
+      <w:r>
+        <w:t xml:space="preserve">  Bom</w:t>
+      </w:r>
+      <w:proofErr w:type="gramEnd"/>
+      <w:r>
+        <w:t xml:space="preserve"> (via Azure IoT Edge) | Excelente (ampla adoção em projetos embarcados, suporte nativo a Docker/Snaps) | O Ubuntu é a escolha padrão para muitos projetos de Edge </w:t>
+      </w:r>
+      <w:proofErr w:type="spellStart"/>
+      <w:r>
+        <w:t>Computing</w:t>
+      </w:r>
+      <w:proofErr w:type="spellEnd"/>
+      <w:r>
+        <w:t xml:space="preserve"> e IoT, oferecendo melhor integração com tecnologias como MQTT e controladores como ESP32. |</w:t>
+      </w:r>
+    </w:p>
+    <w:p>
+      <w:pPr>
+        <w:jc w:val="center"/>
+      </w:pPr>
+    </w:p>
+    <w:p>
+      <w:pPr>
+        <w:jc w:val="center"/>
+      </w:pPr>
+      <w:r>
+        <w:rPr>
+          <w:b/>
+          <w:bCs/>
+        </w:rPr>
+        <w:t>1.2. Justificativa da Escolha</w:t>
+      </w:r>
+    </w:p>
+    <w:p>
+      <w:pPr>
+        <w:jc w:val="center"/>
+      </w:pPr>
+    </w:p>
+    <w:p>
+      <w:pPr>
+        <w:jc w:val="center"/>
+      </w:pPr>
+      <w:r>
+        <w:t xml:space="preserve">O </w:t>
+      </w:r>
+      <w:r>
+        <w:rPr>
+          <w:b/>
+          <w:bCs/>
+        </w:rPr>
+        <w:t>Ubuntu Server</w:t>
+      </w:r>
+      <w:r>
+        <w:t xml:space="preserve"> é o sistema operacional escolhido para o servidor local do projeto "Cruzamento 4.0". A decisão é fundamentada principalmente em três pilares:</w:t>
+      </w:r>
+    </w:p>
+    <w:p>
+      <w:pPr>
+        <w:jc w:val="center"/>
+      </w:pPr>
+    </w:p>
+    <w:p>
+      <w:pPr>
+        <w:jc w:val="center"/>
+      </w:pPr>
+      <w:r>
+        <w:t>1.  </w:t>
+      </w:r>
+      <w:r>
+        <w:rPr>
+          <w:b/>
+          <w:bCs/>
+        </w:rPr>
+        <w:t>Custo-Benefício:</w:t>
+      </w:r>
+      <w:r>
+        <w:rPr>
+          <w:b/>
+          <w:bCs/>
+        </w:rPr>
+        <w:t xml:space="preserve"> </w:t>
+      </w:r>
+      <w:r>
+        <w:t>Sendo uma distribuição Linux de código aberto, o Ubuntu elimina os custos de licenciamento.</w:t>
+      </w:r>
+    </w:p>
+    <w:p>
+      <w:pPr>
+        <w:jc w:val="center"/>
+      </w:pPr>
+      <w:r>
+        <w:t xml:space="preserve">2. </w:t>
+      </w:r>
+      <w:r>
+        <w:rPr>
+          <w:b/>
+          <w:bCs/>
+        </w:rPr>
+        <w:t xml:space="preserve">Suporte a IoT e Edge </w:t>
+      </w:r>
+      <w:proofErr w:type="spellStart"/>
+      <w:r>
+        <w:rPr>
+          <w:b/>
+          <w:bCs/>
+        </w:rPr>
+        <w:t>Computing</w:t>
+      </w:r>
+      <w:proofErr w:type="spellEnd"/>
+      <w:r>
+        <w:rPr>
+          <w:b/>
+          <w:bCs/>
+        </w:rPr>
+        <w:t>:</w:t>
+      </w:r>
+      <w:r>
+        <w:t xml:space="preserve"> Sua vasta comunidade e o suporte nativo a tecnologias como Docker e Snaps facilitam a implantação e o gerenciamento do Broker MQTT e de outras aplicações de monitoramento.</w:t>
+      </w:r>
+    </w:p>
+    <w:p>
+      <w:pPr>
+        <w:jc w:val="center"/>
+      </w:pPr>
+      <w:r>
+        <w:t>3.  </w:t>
+      </w:r>
+      <w:r>
+        <w:rPr>
+          <w:b/>
+          <w:bCs/>
+        </w:rPr>
+        <w:t>Segurança e Estabilidade:</w:t>
+      </w:r>
+      <w:r>
+        <w:t xml:space="preserve"> O Ubuntu Server é conhecido por sua estabilidade e robustez em ambientes de missão crítica, com um ciclo de lançamento de longo prazo (LTS) que garante suporte e patches de segurança por anos.</w:t>
+      </w:r>
+    </w:p>
+    <w:p>
+      <w:pPr>
+        <w:jc w:val="center"/>
+      </w:pPr>
+    </w:p>
+    <w:p>
+      <w:r>
+        <w:rPr>
+          <w:b/>
+          <w:bCs/>
+        </w:rPr>
+        <w:t>2</w:t>
+      </w:r>
+      <w:r>
+        <w:t>.  </w:t>
+      </w:r>
+      <w:r>
+        <w:rPr>
+          <w:b/>
+          <w:bCs/>
+        </w:rPr>
+        <w:t>Configuração de Firewall (UFW):</w:t>
+      </w:r>
+      <w:r>
+        <w:t xml:space="preserve"> O firewall (UFW - </w:t>
+      </w:r>
+      <w:proofErr w:type="spellStart"/>
+      <w:r>
+        <w:t>Uncomplicated</w:t>
+      </w:r>
+      <w:proofErr w:type="spellEnd"/>
+      <w:r>
+        <w:t xml:space="preserve"> Firewall) seria configurado para permitir apenas o tráfego essencial:</w:t>
+      </w:r>
+    </w:p>
+    <w:p>
+      <w:pPr>
+        <w:jc w:val="center"/>
+      </w:pPr>
+      <w:r>
+        <w:t xml:space="preserve">       Porta 22 (SSH) - Apenas para </w:t>
+      </w:r>
+      <w:proofErr w:type="spellStart"/>
+      <w:r>
+        <w:t>IPs</w:t>
+      </w:r>
+      <w:proofErr w:type="spellEnd"/>
+      <w:r>
+        <w:t xml:space="preserve"> de gerenciamento da CET.</w:t>
+      </w:r>
+    </w:p>
+    <w:p>
+      <w:pPr>
+        <w:jc w:val="center"/>
+      </w:pPr>
+      <w:r>
+        <w:t>       Porta 1883 (MQTT) - Para comunicação com os controladores IoT.</w:t>
+      </w:r>
+    </w:p>
+    <w:p>
+      <w:pPr>
+        <w:jc w:val="center"/>
+      </w:pPr>
+      <w:r>
+        <w:t>       Porta 443 (HTTPS) - Para acesso seguro à interface de gerenciamento.</w:t>
+      </w:r>
+    </w:p>
+    <w:p>
+      <w:pPr>
+        <w:jc w:val="center"/>
+      </w:pPr>
+      <w:r>
+        <w:t>4.  </w:t>
+      </w:r>
+      <w:r>
+        <w:rPr>
+          <w:b/>
+          <w:bCs/>
+        </w:rPr>
+        <w:t>Pastas Compartilhadas:</w:t>
+      </w:r>
+      <w:r>
+        <w:t xml:space="preserve"> Configuração via Samba ou NFS para compartilhamento seguro de logs e backups com a rede interna da CET.</w:t>
+      </w:r>
+    </w:p>
+    <w:p>
+      <w:pPr>
+        <w:jc w:val="center"/>
+      </w:pPr>
+    </w:p>
+    <w:p>
+      <w:pPr>
+        <w:jc w:val="center"/>
+      </w:pPr>
+      <w:r>
+        <w:rPr>
+          <w:b/>
+          <w:bCs/>
+        </w:rPr>
+        <w:t>3. Política de Segurança da Informação (PSI) - Mini</w:t>
+      </w:r>
+    </w:p>
+    <w:p>
+      <w:pPr>
+        <w:jc w:val="center"/>
+      </w:pPr>
+    </w:p>
+    <w:p>
+      <w:pPr>
+        <w:jc w:val="center"/>
+      </w:pPr>
+      <w:r>
+        <w:lastRenderedPageBreak/>
+        <w:t>A Política de Segurança da Informação (PSI) a seguir estabelece diretrizes para proteger o sistema "Cruzamento 4.0" contra ameaças e garantir a continuidade operacional.</w:t>
+      </w:r>
+    </w:p>
+    <w:p>
+      <w:pPr>
+        <w:jc w:val="center"/>
+      </w:pPr>
+    </w:p>
+    <w:p>
+      <w:pPr>
+        <w:jc w:val="center"/>
+      </w:pPr>
+      <w:r>
+        <w:rPr>
+          <w:b/>
+          <w:bCs/>
+        </w:rPr>
+        <w:t>3.1. Senhas e Autenticação</w:t>
+      </w:r>
+    </w:p>
+    <w:p>
+      <w:pPr>
+        <w:jc w:val="center"/>
+      </w:pPr>
+    </w:p>
+    <w:p>
+      <w:pPr>
+        <w:jc w:val="center"/>
+      </w:pPr>
+      <w:r>
+        <w:rPr>
+          <w:b/>
+          <w:bCs/>
+        </w:rPr>
+        <w:t>Força da Senha:</w:t>
+      </w:r>
+      <w:r>
+        <w:t xml:space="preserve"> Todas as senhas (usuários, serviços, chaves de criptografia) devem ter no mínimo 12 caracteres, incluindo letras maiúsculas, minúsculas, números e símbolos.</w:t>
+      </w:r>
+    </w:p>
+    <w:p>
+      <w:pPr>
+        <w:jc w:val="center"/>
+      </w:pPr>
+      <w:r>
+        <w:rPr>
+          <w:b/>
+          <w:bCs/>
+        </w:rPr>
+        <w:t>Troca Periódica:</w:t>
+      </w:r>
+      <w:r>
+        <w:t xml:space="preserve"> Senhas de acesso administrativo devem ser trocadas a cada 90 dias.</w:t>
+      </w:r>
+    </w:p>
+    <w:p>
+      <w:pPr>
+        <w:jc w:val="center"/>
+      </w:pPr>
+      <w:r>
+        <w:rPr>
+          <w:b/>
+          <w:bCs/>
+        </w:rPr>
+        <w:t>Autenticação:</w:t>
+      </w:r>
+      <w:r>
+        <w:t xml:space="preserve"> O acesso remoto (SSH/HTTPS) deve utilizar autenticação de dois fatores (2FA) sempre que possível.</w:t>
+      </w:r>
+    </w:p>
+    <w:p>
+      <w:pPr>
+        <w:jc w:val="center"/>
+      </w:pPr>
+    </w:p>
+    <w:p>
+      <w:pPr>
+        <w:jc w:val="center"/>
+      </w:pPr>
+      <w:r>
+        <w:rPr>
+          <w:b/>
+          <w:bCs/>
+        </w:rPr>
+        <w:t>3.2. Acessos e Privilégios</w:t>
+      </w:r>
+    </w:p>
+    <w:p>
+      <w:pPr>
+        <w:jc w:val="center"/>
+      </w:pPr>
+    </w:p>
+    <w:p>
+      <w:pPr>
+        <w:jc w:val="center"/>
+      </w:pPr>
+      <w:r>
+        <w:rPr>
+          <w:b/>
+          <w:bCs/>
+        </w:rPr>
+        <w:t>Princípio do Mínimo Privilégio:</w:t>
+      </w:r>
+      <w:r>
+        <w:t xml:space="preserve"> Usuários e serviços devem ter apenas as permissões estritamente necessárias para executar suas funções.</w:t>
+      </w:r>
+    </w:p>
+    <w:p>
+      <w:pPr>
+        <w:jc w:val="center"/>
+      </w:pPr>
+      <w:r>
+        <w:rPr>
+          <w:b/>
+          <w:bCs/>
+        </w:rPr>
+        <w:t>Registro de Acesso:</w:t>
+      </w:r>
+      <w:r>
+        <w:t xml:space="preserve"> Todos os acessos administrativos e alterações de configuração devem ser registrados (logs) e auditados mensalmente.</w:t>
+      </w:r>
+    </w:p>
+    <w:p>
+      <w:pPr>
+        <w:jc w:val="center"/>
+      </w:pPr>
+      <w:r>
+        <w:rPr>
+          <w:b/>
+          <w:bCs/>
+        </w:rPr>
+        <w:t>Controle de Acesso Físico:</w:t>
+      </w:r>
+      <w:r>
+        <w:rPr>
+          <w:b/>
+          <w:bCs/>
+        </w:rPr>
+        <w:t xml:space="preserve"> </w:t>
+      </w:r>
+      <w:r>
+        <w:t>O armário de controle do cruzamento deve ser trancado e o acesso físico restrito apenas a técnicos autorizados da CET.</w:t>
+      </w:r>
+    </w:p>
+    <w:p>
+      <w:pPr>
+        <w:jc w:val="center"/>
+      </w:pPr>
+    </w:p>
+    <w:p>
+      <w:pPr>
+        <w:jc w:val="center"/>
+      </w:pPr>
+      <w:r>
+        <w:rPr>
+          <w:b/>
+          <w:bCs/>
+        </w:rPr>
+        <w:t>3.3. Backup e Recuperação de Desastres</w:t>
+      </w:r>
+    </w:p>
+    <w:p>
+      <w:pPr>
+        <w:jc w:val="center"/>
+      </w:pPr>
+    </w:p>
+    <w:p>
+      <w:pPr>
+        <w:jc w:val="center"/>
+      </w:pPr>
+      <w:r>
+        <w:rPr>
+          <w:b/>
+          <w:bCs/>
+        </w:rPr>
+        <w:t>Frequência:</w:t>
+      </w:r>
+      <w:r>
+        <w:t xml:space="preserve"> O banco de dados de logs e as configurações do servidor devem ser copiados diariamente (backup incremental) para um servidor de backup externo à rede do cruzamento.</w:t>
+      </w:r>
+    </w:p>
+    <w:p>
+      <w:pPr>
+        <w:jc w:val="center"/>
+      </w:pPr>
+      <w:r>
+        <w:rPr>
+          <w:b/>
+          <w:bCs/>
+        </w:rPr>
+        <w:t>Teste de Recuperação:</w:t>
+      </w:r>
+      <w:r>
+        <w:t xml:space="preserve"> Um teste de recuperação de desastres (simulação de falha total do servidor) deve ser realizado a cada 6 meses para garantir a integridade dos backups.</w:t>
+      </w:r>
+    </w:p>
+    <w:p>
+      <w:pPr>
+        <w:jc w:val="center"/>
+      </w:pPr>
+      <w:r>
+        <w:rPr>
+          <w:b/>
+          <w:bCs/>
+        </w:rPr>
+        <w:t>Retenção:</w:t>
+      </w:r>
+      <w:r>
+        <w:t xml:space="preserve"> Os backups devem ser retidos por um período mínimo de 6 meses.</w:t>
+      </w:r>
+    </w:p>
+    <w:p>
+      <w:pPr>
+        <w:jc w:val="center"/>
+      </w:pPr>
+    </w:p>
+    <w:p>
+      <w:pPr>
+        <w:jc w:val="center"/>
+      </w:pPr>
+      <w:r>
+        <w:rPr>
+          <w:b/>
+          <w:bCs/>
+        </w:rPr>
+        <w:t>3.4. Procedimentos em Caso de Falha no Sensor</w:t>
+      </w:r>
+    </w:p>
+    <w:p>
+      <w:pPr>
+        <w:jc w:val="center"/>
+      </w:pPr>
+    </w:p>
+    <w:p>
+      <w:pPr>
+        <w:jc w:val="center"/>
+      </w:pPr>
+      <w:r>
+        <w:rPr>
+          <w:b/>
+          <w:bCs/>
+        </w:rPr>
+        <w:t>Detecção:</w:t>
+      </w:r>
+      <w:r>
+        <w:t xml:space="preserve"> O controlador IoT deve detectar a ausência de dados ou a leitura de dados fora de um limiar aceitável (falha) e notificar o servidor via MQTT.</w:t>
+      </w:r>
+    </w:p>
+    <w:p>
+      <w:pPr>
+        <w:jc w:val="center"/>
+      </w:pPr>
+      <w:r>
+        <w:rPr>
+          <w:b/>
+          <w:bCs/>
+        </w:rPr>
+        <w:t>Ação Imediata:</w:t>
+      </w:r>
+      <w:r>
+        <w:t xml:space="preserve"> O controlador IoT deve acionar o </w:t>
+      </w:r>
+      <w:r>
+        <w:rPr>
+          <w:b/>
+          <w:bCs/>
+        </w:rPr>
+        <w:t>Modo de Segurança</w:t>
+      </w:r>
+      <w:r>
+        <w:t xml:space="preserve"> (luz amarela piscante) no semáforo afetado </w:t>
+      </w:r>
+    </w:p>
+    <w:p>
+      <w:pPr>
+        <w:jc w:val="center"/>
+      </w:pPr>
+      <w:r>
+        <w:rPr>
+          <w:b/>
+          <w:bCs/>
+        </w:rPr>
+        <w:t>Notificação:</w:t>
+      </w:r>
+      <w:r>
+        <w:t xml:space="preserve"> O servidor deve enviar um alerta de alta prioridade (e-mail/SMS) para a equipe de manutenção da CET </w:t>
+      </w:r>
+    </w:p>
+    <w:p>
+      <w:pPr>
+        <w:jc w:val="center"/>
+      </w:pPr>
+      <w:r>
+        <w:rPr>
+          <w:b/>
+          <w:bCs/>
+        </w:rPr>
+        <w:t>Registro:</w:t>
+      </w:r>
+      <w:r>
+        <w:t xml:space="preserve"> O evento de falha e a transição para o Modo de Segurança devem ser registrados no banco de dados.</w:t>
+      </w:r>
+    </w:p>
+    <w:p>
+      <w:pPr>
+        <w:jc w:val="center"/>
+      </w:pPr>
+    </w:p>
+    <w:p>
+      <w:pPr>
+        <w:jc w:val="center"/>
+      </w:pPr>
+      <w:r>
+        <w:rPr>
+          <w:b/>
+          <w:bCs/>
+        </w:rPr>
+        <w:t xml:space="preserve"> 3.5. Proteção Contra Engenharia Social</w:t>
+      </w:r>
+    </w:p>
+    <w:p>
+      <w:pPr>
+        <w:jc w:val="center"/>
+      </w:pPr>
+    </w:p>
+    <w:p>
+      <w:pPr>
+        <w:jc w:val="center"/>
+      </w:pPr>
+      <w:r>
+        <w:rPr>
+          <w:b/>
+          <w:bCs/>
+        </w:rPr>
+        <w:t>Conscientização:</w:t>
+      </w:r>
+      <w:r>
+        <w:t xml:space="preserve"> Treinamento anual obrigatório para todos os funcionários da CET sobre táticas de engenharia social (</w:t>
+      </w:r>
+      <w:proofErr w:type="spellStart"/>
+      <w:r>
+        <w:t>phishing</w:t>
+      </w:r>
+      <w:proofErr w:type="spellEnd"/>
+      <w:r>
+        <w:t xml:space="preserve">, </w:t>
+      </w:r>
+      <w:proofErr w:type="spellStart"/>
+      <w:proofErr w:type="gramStart"/>
+      <w:r>
+        <w:t>pretexting</w:t>
+      </w:r>
+      <w:proofErr w:type="spellEnd"/>
+      <w:r>
+        <w:t>, etc.</w:t>
+      </w:r>
+      <w:proofErr w:type="gramEnd"/>
+      <w:r>
+        <w:t>).</w:t>
+      </w:r>
+    </w:p>
+    <w:p>
+      <w:pPr>
+        <w:jc w:val="center"/>
+      </w:pPr>
+      <w:r>
+        <w:t xml:space="preserve">  </w:t>
+      </w:r>
+      <w:r>
+        <w:rPr>
+          <w:b/>
+          <w:bCs/>
+        </w:rPr>
+        <w:t>Verificação de Identidade:</w:t>
+      </w:r>
+      <w:r>
+        <w:t xml:space="preserve"> Técnicos que solicitarem acesso remoto ou informações por telefone devem ser obrigados a passar por um processo de verificação de identidade rigoroso.</w:t>
+      </w:r>
+    </w:p>
+    <w:p>
+      <w:pPr>
+        <w:jc w:val="center"/>
+      </w:pPr>
+      <w:r>
+        <w:rPr>
+          <w:b/>
+          <w:bCs/>
+        </w:rPr>
+        <w:t>Política de Não Divulgação:</w:t>
+      </w:r>
+      <w:r>
+        <w:t xml:space="preserve"> É proibida a divulgação de informações técnicas do sistema (portas abertas, endereços IP, senhas) a terceiros não autorizados.</w:t>
+      </w:r>
     </w:p>
     <w:sectPr>
       <w:pgSz w:w="11906" w:h="16838"/>
@@ -440,6 +1926,475 @@
     </w:sectPr>
   </w:body>
 </w:document>
+</file>
+
+<file path=word/numbering.xml><?xml version="1.0" encoding="utf-8"?>
+<w:numbering xmlns:wpc="http://schemas.microsoft.com/office/word/2010/wordprocessingCanvas" xmlns:cx="http://schemas.microsoft.com/office/drawing/2014/chartex" xmlns:cx1="http://schemas.microsoft.com/office/drawing/2015/9/8/chartex" xmlns:cx2="http://schemas.microsoft.com/office/drawing/2015/10/21/chartex" xmlns:cx3="http://schemas.microsoft.com/office/drawing/2016/5/9/chartex" xmlns:cx4="http://schemas.microsoft.com/office/drawing/2016/5/10/chartex" xmlns:cx5="http://schemas.microsoft.com/office/drawing/2016/5/11/chartex" xmlns:cx6="http://schemas.microsoft.com/office/drawing/2016/5/12/chartex" xmlns:cx7="http://schemas.microsoft.com/office/drawing/2016/5/13/chartex" xmlns:cx8="http://schemas.microsoft.com/office/drawing/2016/5/14/chartex" xmlns:mc="http://schemas.openxmlformats.org/markup-compatibility/2006" xmlns:aink="http://schemas.microsoft.com/office/drawing/2016/ink" xmlns:am3d="http://schemas.microsoft.com/office/drawing/2017/model3d" xmlns:o="urn:schemas-microsoft-com:office:office" xmlns:oel="http://schemas.microsoft.com/office/2019/extlst" xmlns:r="http://schemas.openxmlformats.org/officeDocument/2006/relationships" xmlns:m="http://schemas.openxmlformats.org/officeDocument/2006/math" xmlns:v="urn:schemas-microsoft-com:vml" xmlns:wp14="http://schemas.microsoft.com/office/word/2010/wordprocessingDrawing" xmlns:wp="http://schemas.openxmlformats.org/drawingml/2006/wordprocessingDrawing" xmlns:w10="urn:schemas-microsoft-com:office:word" xmlns:w="http://schemas.openxmlformats.org/wordprocessingml/2006/main" xmlns:w14="http://schemas.microsoft.com/office/word/2010/wordml" xmlns:w15="http://schemas.microsoft.com/office/word/2012/wordml" xmlns:w16cex="http://schemas.microsoft.com/office/word/2018/wordml/cex" xmlns:w16cid="http://schemas.microsoft.com/office/word/2016/wordml/cid" xmlns:w16="http://schemas.microsoft.com/office/word/2018/wordml" xmlns:w16du="http://schemas.microsoft.com/office/word/2023/wordml/word16du" xmlns:w16sdtdh="http://schemas.microsoft.com/office/word/2020/wordml/sdtdatahash" xmlns:w16sdtfl="http://schemas.microsoft.com/office/word/2024/wordml/sdtformatlock" xmlns:w16se="http://schemas.microsoft.com/office/word/2015/wordml/symex" xmlns:wpg="http://schemas.microsoft.com/office/word/2010/wordprocessingGroup" xmlns:wpi="http://schemas.microsoft.com/office/word/2010/wordprocessingInk" xmlns:wne="http://schemas.microsoft.com/office/word/2006/wordml" xmlns:wps="http://schemas.microsoft.com/office/word/2010/wordprocessingShape" mc:Ignorable="w14 w15 w16se w16cid w16 w16cex w16sdtdh w16sdtfl w16du wp14">
+  <w:abstractNum w:abstractNumId="0" w15:restartNumberingAfterBreak="0">
+    <w:nsid w:val="19A9142F"/>
+    <w:multiLevelType w:val="hybridMultilevel"/>
+    <w:tmpl w:val="2898D7D2"/>
+    <w:lvl w:ilvl="0" w:tplc="04160001">
+      <w:start w:val="1"/>
+      <w:numFmt w:val="bullet"/>
+      <w:lvlText w:val=""/>
+      <w:lvlJc w:val="left"/>
+      <w:pPr>
+        <w:ind w:left="720" w:hanging="360"/>
+      </w:pPr>
+      <w:rPr>
+        <w:rFonts w:ascii="Symbol" w:hAnsi="Symbol" w:hint="default"/>
+      </w:rPr>
+    </w:lvl>
+    <w:lvl w:ilvl="1" w:tplc="04160003" w:tentative="1">
+      <w:start w:val="1"/>
+      <w:numFmt w:val="bullet"/>
+      <w:lvlText w:val="o"/>
+      <w:lvlJc w:val="left"/>
+      <w:pPr>
+        <w:ind w:left="1440" w:hanging="360"/>
+      </w:pPr>
+      <w:rPr>
+        <w:rFonts w:ascii="Courier New" w:hAnsi="Courier New" w:cs="Courier New" w:hint="default"/>
+      </w:rPr>
+    </w:lvl>
+    <w:lvl w:ilvl="2" w:tplc="04160005" w:tentative="1">
+      <w:start w:val="1"/>
+      <w:numFmt w:val="bullet"/>
+      <w:lvlText w:val=""/>
+      <w:lvlJc w:val="left"/>
+      <w:pPr>
+        <w:ind w:left="2160" w:hanging="360"/>
+      </w:pPr>
+      <w:rPr>
+        <w:rFonts w:ascii="Wingdings" w:hAnsi="Wingdings" w:hint="default"/>
+      </w:rPr>
+    </w:lvl>
+    <w:lvl w:ilvl="3" w:tplc="04160001" w:tentative="1">
+      <w:start w:val="1"/>
+      <w:numFmt w:val="bullet"/>
+      <w:lvlText w:val=""/>
+      <w:lvlJc w:val="left"/>
+      <w:pPr>
+        <w:ind w:left="2880" w:hanging="360"/>
+      </w:pPr>
+      <w:rPr>
+        <w:rFonts w:ascii="Symbol" w:hAnsi="Symbol" w:hint="default"/>
+      </w:rPr>
+    </w:lvl>
+    <w:lvl w:ilvl="4" w:tplc="04160003" w:tentative="1">
+      <w:start w:val="1"/>
+      <w:numFmt w:val="bullet"/>
+      <w:lvlText w:val="o"/>
+      <w:lvlJc w:val="left"/>
+      <w:pPr>
+        <w:ind w:left="3600" w:hanging="360"/>
+      </w:pPr>
+      <w:rPr>
+        <w:rFonts w:ascii="Courier New" w:hAnsi="Courier New" w:cs="Courier New" w:hint="default"/>
+      </w:rPr>
+    </w:lvl>
+    <w:lvl w:ilvl="5" w:tplc="04160005" w:tentative="1">
+      <w:start w:val="1"/>
+      <w:numFmt w:val="bullet"/>
+      <w:lvlText w:val=""/>
+      <w:lvlJc w:val="left"/>
+      <w:pPr>
+        <w:ind w:left="4320" w:hanging="360"/>
+      </w:pPr>
+      <w:rPr>
+        <w:rFonts w:ascii="Wingdings" w:hAnsi="Wingdings" w:hint="default"/>
+      </w:rPr>
+    </w:lvl>
+    <w:lvl w:ilvl="6" w:tplc="04160001" w:tentative="1">
+      <w:start w:val="1"/>
+      <w:numFmt w:val="bullet"/>
+      <w:lvlText w:val=""/>
+      <w:lvlJc w:val="left"/>
+      <w:pPr>
+        <w:ind w:left="5040" w:hanging="360"/>
+      </w:pPr>
+      <w:rPr>
+        <w:rFonts w:ascii="Symbol" w:hAnsi="Symbol" w:hint="default"/>
+      </w:rPr>
+    </w:lvl>
+    <w:lvl w:ilvl="7" w:tplc="04160003" w:tentative="1">
+      <w:start w:val="1"/>
+      <w:numFmt w:val="bullet"/>
+      <w:lvlText w:val="o"/>
+      <w:lvlJc w:val="left"/>
+      <w:pPr>
+        <w:ind w:left="5760" w:hanging="360"/>
+      </w:pPr>
+      <w:rPr>
+        <w:rFonts w:ascii="Courier New" w:hAnsi="Courier New" w:cs="Courier New" w:hint="default"/>
+      </w:rPr>
+    </w:lvl>
+    <w:lvl w:ilvl="8" w:tplc="04160005" w:tentative="1">
+      <w:start w:val="1"/>
+      <w:numFmt w:val="bullet"/>
+      <w:lvlText w:val=""/>
+      <w:lvlJc w:val="left"/>
+      <w:pPr>
+        <w:ind w:left="6480" w:hanging="360"/>
+      </w:pPr>
+      <w:rPr>
+        <w:rFonts w:ascii="Wingdings" w:hAnsi="Wingdings" w:hint="default"/>
+      </w:rPr>
+    </w:lvl>
+  </w:abstractNum>
+  <w:abstractNum w:abstractNumId="1" w15:restartNumberingAfterBreak="0">
+    <w:nsid w:val="1C6A553E"/>
+    <w:multiLevelType w:val="hybridMultilevel"/>
+    <w:tmpl w:val="E496E1D0"/>
+    <w:lvl w:ilvl="0" w:tplc="04160001">
+      <w:start w:val="1"/>
+      <w:numFmt w:val="bullet"/>
+      <w:lvlText w:val=""/>
+      <w:lvlJc w:val="left"/>
+      <w:pPr>
+        <w:ind w:left="720" w:hanging="360"/>
+      </w:pPr>
+      <w:rPr>
+        <w:rFonts w:ascii="Symbol" w:hAnsi="Symbol" w:hint="default"/>
+      </w:rPr>
+    </w:lvl>
+    <w:lvl w:ilvl="1" w:tplc="04160003" w:tentative="1">
+      <w:start w:val="1"/>
+      <w:numFmt w:val="bullet"/>
+      <w:lvlText w:val="o"/>
+      <w:lvlJc w:val="left"/>
+      <w:pPr>
+        <w:ind w:left="1440" w:hanging="360"/>
+      </w:pPr>
+      <w:rPr>
+        <w:rFonts w:ascii="Courier New" w:hAnsi="Courier New" w:cs="Courier New" w:hint="default"/>
+      </w:rPr>
+    </w:lvl>
+    <w:lvl w:ilvl="2" w:tplc="04160005" w:tentative="1">
+      <w:start w:val="1"/>
+      <w:numFmt w:val="bullet"/>
+      <w:lvlText w:val=""/>
+      <w:lvlJc w:val="left"/>
+      <w:pPr>
+        <w:ind w:left="2160" w:hanging="360"/>
+      </w:pPr>
+      <w:rPr>
+        <w:rFonts w:ascii="Wingdings" w:hAnsi="Wingdings" w:hint="default"/>
+      </w:rPr>
+    </w:lvl>
+    <w:lvl w:ilvl="3" w:tplc="04160001" w:tentative="1">
+      <w:start w:val="1"/>
+      <w:numFmt w:val="bullet"/>
+      <w:lvlText w:val=""/>
+      <w:lvlJc w:val="left"/>
+      <w:pPr>
+        <w:ind w:left="2880" w:hanging="360"/>
+      </w:pPr>
+      <w:rPr>
+        <w:rFonts w:ascii="Symbol" w:hAnsi="Symbol" w:hint="default"/>
+      </w:rPr>
+    </w:lvl>
+    <w:lvl w:ilvl="4" w:tplc="04160003" w:tentative="1">
+      <w:start w:val="1"/>
+      <w:numFmt w:val="bullet"/>
+      <w:lvlText w:val="o"/>
+      <w:lvlJc w:val="left"/>
+      <w:pPr>
+        <w:ind w:left="3600" w:hanging="360"/>
+      </w:pPr>
+      <w:rPr>
+        <w:rFonts w:ascii="Courier New" w:hAnsi="Courier New" w:cs="Courier New" w:hint="default"/>
+      </w:rPr>
+    </w:lvl>
+    <w:lvl w:ilvl="5" w:tplc="04160005" w:tentative="1">
+      <w:start w:val="1"/>
+      <w:numFmt w:val="bullet"/>
+      <w:lvlText w:val=""/>
+      <w:lvlJc w:val="left"/>
+      <w:pPr>
+        <w:ind w:left="4320" w:hanging="360"/>
+      </w:pPr>
+      <w:rPr>
+        <w:rFonts w:ascii="Wingdings" w:hAnsi="Wingdings" w:hint="default"/>
+      </w:rPr>
+    </w:lvl>
+    <w:lvl w:ilvl="6" w:tplc="04160001" w:tentative="1">
+      <w:start w:val="1"/>
+      <w:numFmt w:val="bullet"/>
+      <w:lvlText w:val=""/>
+      <w:lvlJc w:val="left"/>
+      <w:pPr>
+        <w:ind w:left="5040" w:hanging="360"/>
+      </w:pPr>
+      <w:rPr>
+        <w:rFonts w:ascii="Symbol" w:hAnsi="Symbol" w:hint="default"/>
+      </w:rPr>
+    </w:lvl>
+    <w:lvl w:ilvl="7" w:tplc="04160003" w:tentative="1">
+      <w:start w:val="1"/>
+      <w:numFmt w:val="bullet"/>
+      <w:lvlText w:val="o"/>
+      <w:lvlJc w:val="left"/>
+      <w:pPr>
+        <w:ind w:left="5760" w:hanging="360"/>
+      </w:pPr>
+      <w:rPr>
+        <w:rFonts w:ascii="Courier New" w:hAnsi="Courier New" w:cs="Courier New" w:hint="default"/>
+      </w:rPr>
+    </w:lvl>
+    <w:lvl w:ilvl="8" w:tplc="04160005" w:tentative="1">
+      <w:start w:val="1"/>
+      <w:numFmt w:val="bullet"/>
+      <w:lvlText w:val=""/>
+      <w:lvlJc w:val="left"/>
+      <w:pPr>
+        <w:ind w:left="6480" w:hanging="360"/>
+      </w:pPr>
+      <w:rPr>
+        <w:rFonts w:ascii="Wingdings" w:hAnsi="Wingdings" w:hint="default"/>
+      </w:rPr>
+    </w:lvl>
+  </w:abstractNum>
+  <w:abstractNum w:abstractNumId="2" w15:restartNumberingAfterBreak="0">
+    <w:nsid w:val="1FE95EDE"/>
+    <w:multiLevelType w:val="hybridMultilevel"/>
+    <w:tmpl w:val="536A78A2"/>
+    <w:lvl w:ilvl="0" w:tplc="04160001">
+      <w:start w:val="1"/>
+      <w:numFmt w:val="bullet"/>
+      <w:lvlText w:val=""/>
+      <w:lvlJc w:val="left"/>
+      <w:pPr>
+        <w:ind w:left="720" w:hanging="360"/>
+      </w:pPr>
+      <w:rPr>
+        <w:rFonts w:ascii="Symbol" w:hAnsi="Symbol" w:hint="default"/>
+      </w:rPr>
+    </w:lvl>
+    <w:lvl w:ilvl="1" w:tplc="04160003" w:tentative="1">
+      <w:start w:val="1"/>
+      <w:numFmt w:val="bullet"/>
+      <w:lvlText w:val="o"/>
+      <w:lvlJc w:val="left"/>
+      <w:pPr>
+        <w:ind w:left="1440" w:hanging="360"/>
+      </w:pPr>
+      <w:rPr>
+        <w:rFonts w:ascii="Courier New" w:hAnsi="Courier New" w:cs="Courier New" w:hint="default"/>
+      </w:rPr>
+    </w:lvl>
+    <w:lvl w:ilvl="2" w:tplc="04160005" w:tentative="1">
+      <w:start w:val="1"/>
+      <w:numFmt w:val="bullet"/>
+      <w:lvlText w:val=""/>
+      <w:lvlJc w:val="left"/>
+      <w:pPr>
+        <w:ind w:left="2160" w:hanging="360"/>
+      </w:pPr>
+      <w:rPr>
+        <w:rFonts w:ascii="Wingdings" w:hAnsi="Wingdings" w:hint="default"/>
+      </w:rPr>
+    </w:lvl>
+    <w:lvl w:ilvl="3" w:tplc="04160001" w:tentative="1">
+      <w:start w:val="1"/>
+      <w:numFmt w:val="bullet"/>
+      <w:lvlText w:val=""/>
+      <w:lvlJc w:val="left"/>
+      <w:pPr>
+        <w:ind w:left="2880" w:hanging="360"/>
+      </w:pPr>
+      <w:rPr>
+        <w:rFonts w:ascii="Symbol" w:hAnsi="Symbol" w:hint="default"/>
+      </w:rPr>
+    </w:lvl>
+    <w:lvl w:ilvl="4" w:tplc="04160003" w:tentative="1">
+      <w:start w:val="1"/>
+      <w:numFmt w:val="bullet"/>
+      <w:lvlText w:val="o"/>
+      <w:lvlJc w:val="left"/>
+      <w:pPr>
+        <w:ind w:left="3600" w:hanging="360"/>
+      </w:pPr>
+      <w:rPr>
+        <w:rFonts w:ascii="Courier New" w:hAnsi="Courier New" w:cs="Courier New" w:hint="default"/>
+      </w:rPr>
+    </w:lvl>
+    <w:lvl w:ilvl="5" w:tplc="04160005" w:tentative="1">
+      <w:start w:val="1"/>
+      <w:numFmt w:val="bullet"/>
+      <w:lvlText w:val=""/>
+      <w:lvlJc w:val="left"/>
+      <w:pPr>
+        <w:ind w:left="4320" w:hanging="360"/>
+      </w:pPr>
+      <w:rPr>
+        <w:rFonts w:ascii="Wingdings" w:hAnsi="Wingdings" w:hint="default"/>
+      </w:rPr>
+    </w:lvl>
+    <w:lvl w:ilvl="6" w:tplc="04160001" w:tentative="1">
+      <w:start w:val="1"/>
+      <w:numFmt w:val="bullet"/>
+      <w:lvlText w:val=""/>
+      <w:lvlJc w:val="left"/>
+      <w:pPr>
+        <w:ind w:left="5040" w:hanging="360"/>
+      </w:pPr>
+      <w:rPr>
+        <w:rFonts w:ascii="Symbol" w:hAnsi="Symbol" w:hint="default"/>
+      </w:rPr>
+    </w:lvl>
+    <w:lvl w:ilvl="7" w:tplc="04160003" w:tentative="1">
+      <w:start w:val="1"/>
+      <w:numFmt w:val="bullet"/>
+      <w:lvlText w:val="o"/>
+      <w:lvlJc w:val="left"/>
+      <w:pPr>
+        <w:ind w:left="5760" w:hanging="360"/>
+      </w:pPr>
+      <w:rPr>
+        <w:rFonts w:ascii="Courier New" w:hAnsi="Courier New" w:cs="Courier New" w:hint="default"/>
+      </w:rPr>
+    </w:lvl>
+    <w:lvl w:ilvl="8" w:tplc="04160005" w:tentative="1">
+      <w:start w:val="1"/>
+      <w:numFmt w:val="bullet"/>
+      <w:lvlText w:val=""/>
+      <w:lvlJc w:val="left"/>
+      <w:pPr>
+        <w:ind w:left="6480" w:hanging="360"/>
+      </w:pPr>
+      <w:rPr>
+        <w:rFonts w:ascii="Wingdings" w:hAnsi="Wingdings" w:hint="default"/>
+      </w:rPr>
+    </w:lvl>
+  </w:abstractNum>
+  <w:abstractNum w:abstractNumId="3" w15:restartNumberingAfterBreak="0">
+    <w:nsid w:val="33546B78"/>
+    <w:multiLevelType w:val="hybridMultilevel"/>
+    <w:tmpl w:val="6B74D9CC"/>
+    <w:lvl w:ilvl="0" w:tplc="04160001">
+      <w:start w:val="1"/>
+      <w:numFmt w:val="bullet"/>
+      <w:lvlText w:val=""/>
+      <w:lvlJc w:val="left"/>
+      <w:pPr>
+        <w:ind w:left="720" w:hanging="360"/>
+      </w:pPr>
+      <w:rPr>
+        <w:rFonts w:ascii="Symbol" w:hAnsi="Symbol" w:hint="default"/>
+      </w:rPr>
+    </w:lvl>
+    <w:lvl w:ilvl="1" w:tplc="04160003" w:tentative="1">
+      <w:start w:val="1"/>
+      <w:numFmt w:val="bullet"/>
+      <w:lvlText w:val="o"/>
+      <w:lvlJc w:val="left"/>
+      <w:pPr>
+        <w:ind w:left="1440" w:hanging="360"/>
+      </w:pPr>
+      <w:rPr>
+        <w:rFonts w:ascii="Courier New" w:hAnsi="Courier New" w:cs="Courier New" w:hint="default"/>
+      </w:rPr>
+    </w:lvl>
+    <w:lvl w:ilvl="2" w:tplc="04160005" w:tentative="1">
+      <w:start w:val="1"/>
+      <w:numFmt w:val="bullet"/>
+      <w:lvlText w:val=""/>
+      <w:lvlJc w:val="left"/>
+      <w:pPr>
+        <w:ind w:left="2160" w:hanging="360"/>
+      </w:pPr>
+      <w:rPr>
+        <w:rFonts w:ascii="Wingdings" w:hAnsi="Wingdings" w:hint="default"/>
+      </w:rPr>
+    </w:lvl>
+    <w:lvl w:ilvl="3" w:tplc="04160001" w:tentative="1">
+      <w:start w:val="1"/>
+      <w:numFmt w:val="bullet"/>
+      <w:lvlText w:val=""/>
+      <w:lvlJc w:val="left"/>
+      <w:pPr>
+        <w:ind w:left="2880" w:hanging="360"/>
+      </w:pPr>
+      <w:rPr>
+        <w:rFonts w:ascii="Symbol" w:hAnsi="Symbol" w:hint="default"/>
+      </w:rPr>
+    </w:lvl>
+    <w:lvl w:ilvl="4" w:tplc="04160003" w:tentative="1">
+      <w:start w:val="1"/>
+      <w:numFmt w:val="bullet"/>
+      <w:lvlText w:val="o"/>
+      <w:lvlJc w:val="left"/>
+      <w:pPr>
+        <w:ind w:left="3600" w:hanging="360"/>
+      </w:pPr>
+      <w:rPr>
+        <w:rFonts w:ascii="Courier New" w:hAnsi="Courier New" w:cs="Courier New" w:hint="default"/>
+      </w:rPr>
+    </w:lvl>
+    <w:lvl w:ilvl="5" w:tplc="04160005" w:tentative="1">
+      <w:start w:val="1"/>
+      <w:numFmt w:val="bullet"/>
+      <w:lvlText w:val=""/>
+      <w:lvlJc w:val="left"/>
+      <w:pPr>
+        <w:ind w:left="4320" w:hanging="360"/>
+      </w:pPr>
+      <w:rPr>
+        <w:rFonts w:ascii="Wingdings" w:hAnsi="Wingdings" w:hint="default"/>
+      </w:rPr>
+    </w:lvl>
+    <w:lvl w:ilvl="6" w:tplc="04160001" w:tentative="1">
+      <w:start w:val="1"/>
+      <w:numFmt w:val="bullet"/>
+      <w:lvlText w:val=""/>
+      <w:lvlJc w:val="left"/>
+      <w:pPr>
+        <w:ind w:left="5040" w:hanging="360"/>
+      </w:pPr>
+      <w:rPr>
+        <w:rFonts w:ascii="Symbol" w:hAnsi="Symbol" w:hint="default"/>
+      </w:rPr>
+    </w:lvl>
+    <w:lvl w:ilvl="7" w:tplc="04160003" w:tentative="1">
+      <w:start w:val="1"/>
+      <w:numFmt w:val="bullet"/>
+      <w:lvlText w:val="o"/>
+      <w:lvlJc w:val="left"/>
+      <w:pPr>
+        <w:ind w:left="5760" w:hanging="360"/>
+      </w:pPr>
+      <w:rPr>
+        <w:rFonts w:ascii="Courier New" w:hAnsi="Courier New" w:cs="Courier New" w:hint="default"/>
+      </w:rPr>
+    </w:lvl>
+    <w:lvl w:ilvl="8" w:tplc="04160005" w:tentative="1">
+      <w:start w:val="1"/>
+      <w:numFmt w:val="bullet"/>
+      <w:lvlText w:val=""/>
+      <w:lvlJc w:val="left"/>
+      <w:pPr>
+        <w:ind w:left="6480" w:hanging="360"/>
+      </w:pPr>
+      <w:rPr>
+        <w:rFonts w:ascii="Wingdings" w:hAnsi="Wingdings" w:hint="default"/>
+      </w:rPr>
+    </w:lvl>
+  </w:abstractNum>
+  <w:num w:numId="1" w16cid:durableId="1383211153">
+    <w:abstractNumId w:val="1"/>
+  </w:num>
+  <w:num w:numId="2" w16cid:durableId="1137986973">
+    <w:abstractNumId w:val="3"/>
+  </w:num>
+  <w:num w:numId="3" w16cid:durableId="526677607">
+    <w:abstractNumId w:val="2"/>
+  </w:num>
+  <w:num w:numId="4" w16cid:durableId="684985888">
+    <w:abstractNumId w:val="0"/>
+  </w:num>
+</w:numbering>
 </file>
 
 <file path=word/styles.xml><?xml version="1.0" encoding="utf-8"?>
